--- a/public/cotizacion.docx
+++ b/public/cotizacion.docx
@@ -1,136 +1,93 @@
 
 <file path=word/document.xml><?xml version="1.0" encoding="utf-8"?>
-<w:document xmlns:wpc="http://schemas.microsoft.com/office/word/2010/wordprocessingCanvas" xmlns:cx="http://schemas.microsoft.com/office/drawing/2014/chartex" xmlns:cx1="http://schemas.microsoft.com/office/drawing/2015/9/8/chartex" xmlns:cx2="http://schemas.microsoft.com/office/drawing/2015/10/21/chartex" xmlns:cx3="http://schemas.microsoft.com/office/drawing/2016/5/9/chartex" xmlns:cx4="http://schemas.microsoft.com/office/drawing/2016/5/10/chartex" xmlns:cx5="http://schemas.microsoft.com/office/drawing/2016/5/11/chartex" xmlns:cx6="http://schemas.microsoft.com/office/drawing/2016/5/12/chartex" xmlns:cx7="http://schemas.microsoft.com/office/drawing/2016/5/13/chartex" xmlns:cx8="http://schemas.microsoft.com/office/drawing/2016/5/14/chartex" xmlns:mc="http://schemas.openxmlformats.org/markup-compatibility/2006" xmlns:aink="http://schemas.microsoft.com/office/drawing/2016/ink" xmlns:am3d="http://schemas.microsoft.com/office/drawing/2017/model3d" xmlns:o="urn:schemas-microsoft-com:office:office" xmlns:r="http://schemas.openxmlformats.org/officeDocument/2006/relationships" xmlns:m="http://schemas.openxmlformats.org/officeDocument/2006/math" xmlns:v="urn:schemas-microsoft-com:vml" xmlns:wp14="http://schemas.microsoft.com/office/word/2010/wordprocessingDrawing" xmlns:wp="http://schemas.openxmlformats.org/drawingml/2006/wordprocessingDrawing" xmlns:w10="urn:schemas-microsoft-com:office:word" xmlns:w="http://schemas.openxmlformats.org/wordprocessingml/2006/main" xmlns:w14="http://schemas.microsoft.com/office/word/2010/wordml" xmlns:w15="http://schemas.microsoft.com/office/word/2012/wordml" xmlns:w16cex="http://schemas.microsoft.com/office/word/2018/wordml/cex" xmlns:w16cid="http://schemas.microsoft.com/office/word/2016/wordml/cid" xmlns:w16="http://schemas.microsoft.com/office/word/2018/wordml" xmlns:w16se="http://schemas.microsoft.com/office/word/2015/wordml/symex" xmlns:wpg="http://schemas.microsoft.com/office/word/2010/wordprocessingGroup" xmlns:wpi="http://schemas.microsoft.com/office/word/2010/wordprocessingInk" xmlns:wne="http://schemas.microsoft.com/office/word/2006/wordml" xmlns:wps="http://schemas.microsoft.com/office/word/2010/wordprocessingShape" mc:Ignorable="w14 w15 w16se w16cid w16 w16cex wp14">
+<w:document xmlns:wpc="http://schemas.microsoft.com/office/word/2010/wordprocessingCanvas" xmlns:cx="http://schemas.microsoft.com/office/drawing/2014/chartex" xmlns:mc="http://schemas.openxmlformats.org/markup-compatibility/2006" xmlns:o="urn:schemas-microsoft-com:office:office" xmlns:r="http://schemas.openxmlformats.org/officeDocument/2006/relationships" xmlns:m="http://schemas.openxmlformats.org/officeDocument/2006/math" xmlns:v="urn:schemas-microsoft-com:vml" xmlns:wp14="http://schemas.microsoft.com/office/word/2010/wordprocessingDrawing" xmlns:wp="http://schemas.openxmlformats.org/drawingml/2006/wordprocessingDrawing" xmlns:w10="urn:schemas-microsoft-com:office:word" xmlns:w="http://schemas.openxmlformats.org/wordprocessingml/2006/main" xmlns:w14="http://schemas.microsoft.com/office/word/2010/wordml" xmlns:w15="http://schemas.microsoft.com/office/word/2012/wordml" xmlns:w16se="http://schemas.microsoft.com/office/word/2015/wordml/symex" xmlns:wpg="http://schemas.microsoft.com/office/word/2010/wordprocessingGroup" xmlns:wpi="http://schemas.microsoft.com/office/word/2010/wordprocessingInk" xmlns:wne="http://schemas.microsoft.com/office/word/2006/wordml" xmlns:wps="http://schemas.microsoft.com/office/word/2010/wordprocessingShape" mc:Ignorable="w14 w15 w16se wp14">
   <w:body>
     <w:p>
       <w:pPr>
-        <w:pStyle w:val="Normal"/>
         <w:jc w:val="right"/>
       </w:pPr>
     </w:p>
     <w:p>
       <w:pPr>
-        <w:pStyle w:val="Normal"/>
         <w:jc w:val="right"/>
         <w:rPr>
-          <w:rFonts w:ascii="Calibri" w:hAnsi="Calibri" w:eastAsia="Calibri" w:cs="Calibri"/>
-          <w:b w:val="1"/>
-          <w:bCs w:val="1"/>
-          <w:i w:val="0"/>
-          <w:iCs w:val="0"/>
-          <w:strike w:val="0"/>
-          <w:dstrike w:val="0"/>
-          <w:noProof w:val="0"/>
-          <w:color w:val="000000" w:themeColor="text1" w:themeTint="FF" w:themeShade="FF"/>
-          <w:sz w:val="24"/>
-          <w:szCs w:val="24"/>
-          <w:u w:val="none"/>
-          <w:lang w:val="es-MX"/>
-        </w:rPr>
-      </w:pPr>
-    </w:p>
-    <w:p>
-      <w:pPr>
-        <w:pStyle w:val="Normal"/>
+          <w:rFonts w:ascii="Calibri" w:eastAsia="Calibri" w:hAnsi="Calibri" w:cs="Calibri"/>
+          <w:b/>
+          <w:bCs/>
+          <w:color w:val="000000" w:themeColor="text1"/>
+          <w:sz w:val="24"/>
+          <w:szCs w:val="24"/>
+        </w:rPr>
+      </w:pPr>
+    </w:p>
+    <w:p>
+      <w:pPr>
         <w:jc w:val="right"/>
         <w:rPr>
-          <w:rFonts w:ascii="Arial" w:hAnsi="Arial" w:eastAsia="Arial" w:cs="Arial"/>
-          <w:b w:val="1"/>
-          <w:bCs w:val="1"/>
-          <w:i w:val="0"/>
-          <w:iCs w:val="0"/>
-          <w:noProof w:val="0"/>
-          <w:color w:val="212529"/>
-          <w:sz w:val="24"/>
-          <w:szCs w:val="24"/>
-          <w:lang w:val="es-MX"/>
-        </w:rPr>
-      </w:pPr>
-      <w:r>
-        <w:rPr>
-          <w:rFonts w:ascii="Calibri" w:hAnsi="Calibri" w:eastAsia="Calibri" w:cs="Calibri"/>
-          <w:b w:val="1"/>
-          <w:bCs w:val="1"/>
-          <w:i w:val="0"/>
-          <w:iCs w:val="0"/>
-          <w:strike w:val="0"/>
-          <w:dstrike w:val="0"/>
-          <w:noProof w:val="0"/>
-          <w:color w:val="000000" w:themeColor="text1" w:themeTint="FF" w:themeShade="FF"/>
-          <w:sz w:val="24"/>
-          <w:szCs w:val="24"/>
-          <w:u w:val="none"/>
-          <w:lang w:val="es-MX"/>
+          <w:bCs/>
+          <w:color w:val="212529"/>
+          <w:sz w:val="24"/>
+          <w:szCs w:val="24"/>
+        </w:rPr>
+      </w:pPr>
+      <w:r>
+        <w:rPr>
+          <w:rFonts w:eastAsia="Calibri"/>
+          <w:bCs/>
+          <w:color w:val="000000" w:themeColor="text1"/>
+          <w:sz w:val="24"/>
+          <w:szCs w:val="24"/>
         </w:rPr>
         <w:t xml:space="preserve">XALAPA VERACRUZ A </w:t>
       </w:r>
       <w:r>
         <w:rPr>
-          <w:rFonts w:ascii="Arial" w:hAnsi="Arial" w:eastAsia="Arial" w:cs="Arial"/>
-          <w:b w:val="1"/>
-          <w:bCs w:val="1"/>
-          <w:i w:val="0"/>
-          <w:iCs w:val="0"/>
-          <w:noProof w:val="0"/>
-          <w:color w:val="212529"/>
-          <w:sz w:val="24"/>
-          <w:szCs w:val="24"/>
-          <w:lang w:val="es-MX"/>
+          <w:b/>
+          <w:bCs/>
+          <w:color w:val="212529"/>
+          <w:sz w:val="24"/>
+          <w:szCs w:val="24"/>
+          <w:u w:val="single"/>
         </w:rPr>
         <w:t>${</w:t>
       </w:r>
       <w:r>
         <w:rPr>
-          <w:rFonts w:ascii="Arial" w:hAnsi="Arial" w:eastAsia="Arial" w:cs="Arial"/>
-          <w:b w:val="1"/>
-          <w:bCs w:val="1"/>
-          <w:i w:val="0"/>
-          <w:iCs w:val="0"/>
-          <w:noProof w:val="0"/>
-          <w:color w:val="212529"/>
-          <w:sz w:val="24"/>
-          <w:szCs w:val="24"/>
-          <w:lang w:val="es-MX"/>
-        </w:rPr>
-        <w:t>direccion_fecha</w:t>
-      </w:r>
-      <w:r>
-        <w:rPr>
-          <w:rFonts w:ascii="Arial" w:hAnsi="Arial" w:eastAsia="Arial" w:cs="Arial"/>
-          <w:b w:val="1"/>
-          <w:bCs w:val="1"/>
-          <w:i w:val="0"/>
-          <w:iCs w:val="0"/>
-          <w:noProof w:val="0"/>
-          <w:color w:val="212529"/>
-          <w:sz w:val="24"/>
-          <w:szCs w:val="24"/>
-          <w:lang w:val="es-MX"/>
+          <w:b/>
+          <w:bCs/>
+          <w:color w:val="212529"/>
+          <w:sz w:val="24"/>
+          <w:szCs w:val="24"/>
+          <w:u w:val="single"/>
+        </w:rPr>
+        <w:t>fecha</w:t>
+      </w:r>
+      <w:r>
+        <w:rPr>
+          <w:b/>
+          <w:bCs/>
+          <w:color w:val="212529"/>
+          <w:sz w:val="24"/>
+          <w:szCs w:val="24"/>
+          <w:u w:val="single"/>
         </w:rPr>
         <w:t>}</w:t>
       </w:r>
       <w:r>
         <w:rPr>
-          <w:rFonts w:ascii="Calibri" w:hAnsi="Calibri" w:eastAsia="Calibri" w:cs="Calibri"/>
-          <w:b w:val="1"/>
-          <w:bCs w:val="1"/>
-          <w:i w:val="0"/>
-          <w:iCs w:val="0"/>
-          <w:strike w:val="0"/>
-          <w:dstrike w:val="0"/>
-          <w:noProof w:val="0"/>
-          <w:color w:val="000000" w:themeColor="text1" w:themeTint="FF" w:themeShade="FF"/>
-          <w:sz w:val="24"/>
-          <w:szCs w:val="24"/>
-          <w:u w:val="none"/>
-          <w:lang w:val="es-MX"/>
+          <w:rFonts w:eastAsia="Calibri"/>
+          <w:b/>
+          <w:bCs/>
+          <w:color w:val="000000" w:themeColor="text1"/>
+          <w:sz w:val="24"/>
+          <w:szCs w:val="24"/>
+          <w:u w:val="single"/>
         </w:rPr>
         <w:t>.</w:t>
       </w:r>
     </w:p>
     <w:p>
       <w:pPr>
-        <w:pStyle w:val="Normal"/>
         <w:jc w:val="right"/>
       </w:pPr>
       <w:r>
@@ -139,525 +96,363 @@
     </w:p>
     <w:p>
       <w:pPr>
-        <w:pStyle w:val="Normal"/>
-        <w:jc w:val="left"/>
-        <w:rPr>
-          <w:rFonts w:ascii="Arial" w:hAnsi="Arial" w:eastAsia="Arial" w:cs="Arial"/>
-          <w:b w:val="1"/>
-          <w:bCs w:val="1"/>
-          <w:i w:val="0"/>
-          <w:iCs w:val="0"/>
-          <w:noProof w:val="0"/>
-          <w:color w:val="212529"/>
-          <w:sz w:val="24"/>
-          <w:szCs w:val="24"/>
-          <w:lang w:val="es-MX"/>
-        </w:rPr>
-      </w:pPr>
-      <w:r>
-        <w:rPr>
-          <w:rFonts w:ascii="Arial" w:hAnsi="Arial" w:eastAsia="Arial" w:cs="Arial"/>
-          <w:b w:val="1"/>
-          <w:bCs w:val="1"/>
-          <w:i w:val="0"/>
-          <w:iCs w:val="0"/>
-          <w:noProof w:val="0"/>
-          <w:color w:val="212529"/>
-          <w:sz w:val="24"/>
-          <w:szCs w:val="24"/>
-          <w:lang w:val="es-MX"/>
+        <w:jc w:val="both"/>
+        <w:rPr>
+          <w:b/>
+          <w:bCs/>
+          <w:color w:val="212529"/>
+          <w:sz w:val="24"/>
+          <w:szCs w:val="24"/>
+        </w:rPr>
+      </w:pPr>
+      <w:r>
+        <w:rPr>
+          <w:b/>
+          <w:bCs/>
+          <w:color w:val="212529"/>
+          <w:sz w:val="24"/>
+          <w:szCs w:val="24"/>
         </w:rPr>
         <w:t>${representante}</w:t>
       </w:r>
     </w:p>
     <w:p>
       <w:pPr>
-        <w:pStyle w:val="Normal"/>
-        <w:jc w:val="left"/>
-        <w:rPr>
-          <w:rFonts w:ascii="Arial" w:hAnsi="Arial" w:eastAsia="Arial" w:cs="Arial"/>
-          <w:b w:val="1"/>
-          <w:bCs w:val="1"/>
-          <w:i w:val="0"/>
-          <w:iCs w:val="0"/>
-          <w:noProof w:val="0"/>
-          <w:color w:val="212529"/>
-          <w:sz w:val="24"/>
-          <w:szCs w:val="24"/>
-          <w:lang w:val="es-MX"/>
-        </w:rPr>
-      </w:pPr>
-      <w:r>
-        <w:rPr>
-          <w:rFonts w:ascii="Arial" w:hAnsi="Arial" w:eastAsia="Arial" w:cs="Arial"/>
-          <w:b w:val="1"/>
-          <w:bCs w:val="1"/>
-          <w:i w:val="0"/>
-          <w:iCs w:val="0"/>
-          <w:noProof w:val="0"/>
-          <w:color w:val="212529"/>
-          <w:sz w:val="24"/>
-          <w:szCs w:val="24"/>
-          <w:lang w:val="es-MX"/>
+        <w:jc w:val="both"/>
+        <w:rPr>
+          <w:b/>
+          <w:bCs/>
+          <w:color w:val="212529"/>
+          <w:sz w:val="24"/>
+          <w:szCs w:val="24"/>
+        </w:rPr>
+      </w:pPr>
+      <w:r>
+        <w:rPr>
+          <w:b/>
+          <w:bCs/>
+          <w:color w:val="212529"/>
+          <w:sz w:val="24"/>
+          <w:szCs w:val="24"/>
         </w:rPr>
         <w:t>${cargo}</w:t>
       </w:r>
-    </w:p>
-    <w:p>
-      <w:pPr>
-        <w:pStyle w:val="Normal"/>
-        <w:jc w:val="left"/>
-        <w:rPr>
-          <w:rFonts w:ascii="Arial" w:hAnsi="Arial" w:eastAsia="Arial" w:cs="Arial"/>
-          <w:b w:val="1"/>
-          <w:bCs w:val="1"/>
-          <w:i w:val="0"/>
-          <w:iCs w:val="0"/>
-          <w:noProof w:val="0"/>
-          <w:color w:val="212529"/>
-          <w:sz w:val="24"/>
-          <w:szCs w:val="24"/>
-          <w:lang w:val="es-MX"/>
-        </w:rPr>
-      </w:pPr>
-      <w:r>
-        <w:rPr>
-          <w:rFonts w:ascii="Arial" w:hAnsi="Arial" w:eastAsia="Arial" w:cs="Arial"/>
-          <w:b w:val="1"/>
-          <w:bCs w:val="1"/>
-          <w:i w:val="0"/>
-          <w:iCs w:val="0"/>
-          <w:noProof w:val="0"/>
-          <w:color w:val="212529"/>
-          <w:sz w:val="24"/>
-          <w:szCs w:val="24"/>
-          <w:lang w:val="es-MX"/>
+      <w:bookmarkStart w:id="0" w:name="_GoBack"/>
+      <w:bookmarkEnd w:id="0"/>
+    </w:p>
+    <w:p>
+      <w:pPr>
+        <w:jc w:val="both"/>
+        <w:rPr>
+          <w:b/>
+          <w:bCs/>
+          <w:color w:val="212529"/>
+          <w:sz w:val="24"/>
+          <w:szCs w:val="24"/>
+        </w:rPr>
+      </w:pPr>
+      <w:r>
+        <w:rPr>
+          <w:b/>
+          <w:bCs/>
+          <w:color w:val="212529"/>
+          <w:sz w:val="24"/>
+          <w:szCs w:val="24"/>
         </w:rPr>
         <w:t>${cliente}</w:t>
       </w:r>
     </w:p>
     <w:p>
       <w:pPr>
-        <w:pStyle w:val="Normal"/>
-        <w:jc w:val="left"/>
-        <w:rPr>
-          <w:rFonts w:ascii="Calibri" w:hAnsi="Calibri" w:eastAsia="Calibri" w:cs="Calibri"/>
-          <w:b w:val="1"/>
-          <w:bCs w:val="1"/>
-          <w:i w:val="0"/>
-          <w:iCs w:val="0"/>
-          <w:strike w:val="0"/>
-          <w:dstrike w:val="0"/>
-          <w:noProof w:val="0"/>
-          <w:color w:val="000000" w:themeColor="text1" w:themeTint="FF" w:themeShade="FF"/>
-          <w:sz w:val="24"/>
-          <w:szCs w:val="24"/>
-          <w:u w:val="none"/>
-          <w:lang w:val="es-MX"/>
-        </w:rPr>
-      </w:pPr>
-      <w:r>
-        <w:rPr>
-          <w:rFonts w:ascii="Calibri" w:hAnsi="Calibri" w:eastAsia="Calibri" w:cs="Calibri"/>
-          <w:b w:val="1"/>
-          <w:bCs w:val="1"/>
-          <w:i w:val="0"/>
-          <w:iCs w:val="0"/>
-          <w:strike w:val="0"/>
-          <w:dstrike w:val="0"/>
-          <w:noProof w:val="0"/>
-          <w:color w:val="000000" w:themeColor="text1" w:themeTint="FF" w:themeShade="FF"/>
-          <w:sz w:val="24"/>
-          <w:szCs w:val="24"/>
-          <w:u w:val="none"/>
-          <w:lang w:val="es-MX"/>
-        </w:rPr>
-        <w:t xml:space="preserve">ESTIMADO CLIENTE, A CONTINUACIÓN, SE DETALLA LOS PRODUCTOS Y PRECIOS DE </w:t>
-      </w:r>
-      <w:r>
-        <w:rPr>
-          <w:rFonts w:ascii="Calibri" w:hAnsi="Calibri" w:eastAsia="Calibri" w:cs="Calibri"/>
-          <w:b w:val="1"/>
-          <w:bCs w:val="1"/>
-          <w:i w:val="0"/>
-          <w:iCs w:val="0"/>
-          <w:strike w:val="0"/>
-          <w:dstrike w:val="0"/>
-          <w:noProof w:val="0"/>
-          <w:color w:val="000000" w:themeColor="text1" w:themeTint="FF" w:themeShade="FF"/>
-          <w:sz w:val="24"/>
-          <w:szCs w:val="24"/>
-          <w:u w:val="none"/>
-          <w:lang w:val="es-MX"/>
-        </w:rPr>
-        <w:t>LOS CUALES</w:t>
-      </w:r>
-      <w:r>
-        <w:rPr>
-          <w:rFonts w:ascii="Calibri" w:hAnsi="Calibri" w:eastAsia="Calibri" w:cs="Calibri"/>
-          <w:b w:val="1"/>
-          <w:bCs w:val="1"/>
-          <w:i w:val="0"/>
-          <w:iCs w:val="0"/>
-          <w:strike w:val="0"/>
-          <w:dstrike w:val="0"/>
-          <w:noProof w:val="0"/>
-          <w:color w:val="000000" w:themeColor="text1" w:themeTint="FF" w:themeShade="FF"/>
-          <w:sz w:val="24"/>
-          <w:szCs w:val="24"/>
-          <w:u w:val="none"/>
-          <w:lang w:val="es-MX"/>
-        </w:rPr>
-        <w:t xml:space="preserve"> SOLICITÓ INFORMES</w:t>
-      </w:r>
-    </w:p>
-    <w:p>
-      <w:pPr>
-        <w:pStyle w:val="Normal"/>
-        <w:jc w:val="left"/>
-        <w:rPr>
-          <w:rFonts w:ascii="Arial" w:hAnsi="Arial" w:eastAsia="Arial" w:cs="Arial"/>
-          <w:b w:val="1"/>
-          <w:bCs w:val="1"/>
-          <w:i w:val="0"/>
-          <w:iCs w:val="0"/>
-          <w:noProof w:val="0"/>
-          <w:color w:val="212529"/>
-          <w:sz w:val="24"/>
-          <w:szCs w:val="24"/>
-          <w:lang w:val="es-MX"/>
-        </w:rPr>
-      </w:pPr>
-    </w:p>
-    <w:p>
-      <w:pPr>
-        <w:pStyle w:val="Normal"/>
+        <w:rPr>
+          <w:rFonts w:ascii="Calibri" w:eastAsia="Calibri" w:hAnsi="Calibri" w:cs="Calibri"/>
+          <w:b/>
+          <w:bCs/>
+          <w:color w:val="000000" w:themeColor="text1"/>
+          <w:sz w:val="24"/>
+          <w:szCs w:val="24"/>
+        </w:rPr>
+      </w:pPr>
+      <w:r>
+        <w:rPr>
+          <w:rFonts w:ascii="Calibri" w:eastAsia="Calibri" w:hAnsi="Calibri" w:cs="Calibri"/>
+          <w:b/>
+          <w:bCs/>
+          <w:color w:val="000000" w:themeColor="text1"/>
+          <w:sz w:val="24"/>
+          <w:szCs w:val="24"/>
+        </w:rPr>
+        <w:t>ESTIMADO CLIENTE, A CONTINUACIÓN, SE DETALLA LOS PRODUCTOS Y PRECIOS DE LOS CUALES SOLICITÓ INFORMES</w:t>
+      </w:r>
+    </w:p>
+    <w:p>
+      <w:pPr>
+        <w:rPr>
+          <w:b/>
+          <w:bCs/>
+          <w:color w:val="212529"/>
+          <w:sz w:val="24"/>
+          <w:szCs w:val="24"/>
+        </w:rPr>
+      </w:pPr>
+    </w:p>
+    <w:p>
+      <w:pPr>
         <w:spacing w:line="600" w:lineRule="auto"/>
         <w:jc w:val="both"/>
         <w:rPr>
-          <w:rFonts w:ascii="Times New Roman" w:hAnsi="Times New Roman" w:eastAsia="Times New Roman" w:cs="Times New Roman"/>
-          <w:b w:val="1"/>
-          <w:bCs w:val="1"/>
-          <w:i w:val="1"/>
-          <w:iCs w:val="1"/>
-          <w:noProof w:val="0"/>
+          <w:rFonts w:ascii="Times New Roman" w:eastAsia="Times New Roman" w:hAnsi="Times New Roman" w:cs="Times New Roman"/>
+          <w:b/>
+          <w:bCs/>
+          <w:i/>
+          <w:iCs/>
           <w:color w:val="212529"/>
           <w:sz w:val="32"/>
           <w:szCs w:val="32"/>
           <w:u w:val="single"/>
-          <w:lang w:val="es-MX"/>
-        </w:rPr>
-      </w:pPr>
-      <w:r>
-        <w:rPr>
-          <w:rFonts w:ascii="Times New Roman" w:hAnsi="Times New Roman" w:eastAsia="Times New Roman" w:cs="Times New Roman"/>
-          <w:b w:val="1"/>
-          <w:bCs w:val="1"/>
-          <w:i w:val="1"/>
-          <w:iCs w:val="1"/>
-          <w:noProof w:val="0"/>
+        </w:rPr>
+      </w:pPr>
+      <w:r>
+        <w:rPr>
+          <w:rFonts w:ascii="Times New Roman" w:eastAsia="Times New Roman" w:hAnsi="Times New Roman" w:cs="Times New Roman"/>
+          <w:b/>
+          <w:bCs/>
+          <w:i/>
+          <w:iCs/>
           <w:color w:val="212529"/>
           <w:sz w:val="32"/>
           <w:szCs w:val="32"/>
           <w:u w:val="single"/>
-          <w:lang w:val="es-MX"/>
         </w:rPr>
         <w:t>${</w:t>
       </w:r>
       <w:proofErr w:type="spellStart"/>
       <w:r>
         <w:rPr>
-          <w:rFonts w:ascii="Times New Roman" w:hAnsi="Times New Roman" w:eastAsia="Times New Roman" w:cs="Times New Roman"/>
-          <w:b w:val="1"/>
-          <w:bCs w:val="1"/>
-          <w:i w:val="1"/>
-          <w:iCs w:val="1"/>
-          <w:noProof w:val="0"/>
+          <w:rFonts w:ascii="Times New Roman" w:eastAsia="Times New Roman" w:hAnsi="Times New Roman" w:cs="Times New Roman"/>
+          <w:b/>
+          <w:bCs/>
+          <w:i/>
+          <w:iCs/>
           <w:color w:val="212529"/>
           <w:sz w:val="32"/>
           <w:szCs w:val="32"/>
           <w:u w:val="single"/>
-          <w:lang w:val="es-MX"/>
         </w:rPr>
         <w:t>parrafo</w:t>
       </w:r>
       <w:proofErr w:type="spellEnd"/>
       <w:r>
         <w:rPr>
-          <w:rFonts w:ascii="Times New Roman" w:hAnsi="Times New Roman" w:eastAsia="Times New Roman" w:cs="Times New Roman"/>
-          <w:b w:val="1"/>
-          <w:bCs w:val="1"/>
-          <w:i w:val="1"/>
-          <w:iCs w:val="1"/>
-          <w:noProof w:val="0"/>
+          <w:rFonts w:ascii="Times New Roman" w:eastAsia="Times New Roman" w:hAnsi="Times New Roman" w:cs="Times New Roman"/>
+          <w:b/>
+          <w:bCs/>
+          <w:i/>
+          <w:iCs/>
           <w:color w:val="212529"/>
           <w:sz w:val="32"/>
           <w:szCs w:val="32"/>
           <w:u w:val="single"/>
-          <w:lang w:val="es-MX"/>
         </w:rPr>
         <w:t>}</w:t>
       </w:r>
     </w:p>
     <w:p>
       <w:pPr>
-        <w:pStyle w:val="Normal"/>
-        <w:jc w:val="left"/>
-        <w:rPr>
-          <w:rFonts w:ascii="Arial" w:hAnsi="Arial" w:eastAsia="Arial" w:cs="Arial"/>
-          <w:b w:val="1"/>
-          <w:bCs w:val="1"/>
-          <w:i w:val="0"/>
-          <w:iCs w:val="0"/>
-          <w:noProof w:val="0"/>
-          <w:color w:val="212529"/>
-          <w:sz w:val="24"/>
-          <w:szCs w:val="24"/>
-          <w:lang w:val="es-MX"/>
-        </w:rPr>
-      </w:pPr>
-    </w:p>
-    <w:p>
-      <w:pPr>
-        <w:pStyle w:val="Normal"/>
-        <w:jc w:val="left"/>
-        <w:rPr>
-          <w:rFonts w:ascii="Arial" w:hAnsi="Arial" w:eastAsia="Arial" w:cs="Arial"/>
-          <w:b w:val="1"/>
-          <w:bCs w:val="1"/>
-          <w:i w:val="0"/>
-          <w:iCs w:val="0"/>
-          <w:noProof w:val="0"/>
-          <w:color w:val="212529"/>
-          <w:sz w:val="24"/>
-          <w:szCs w:val="24"/>
-          <w:lang w:val="es-MX"/>
-        </w:rPr>
-      </w:pPr>
-    </w:p>
-    <w:p>
-      <w:pPr>
-        <w:pStyle w:val="Normal"/>
-        <w:jc w:val="left"/>
-        <w:rPr>
-          <w:rFonts w:ascii="Arial" w:hAnsi="Arial" w:eastAsia="Arial" w:cs="Arial"/>
-          <w:b w:val="1"/>
-          <w:bCs w:val="1"/>
-          <w:i w:val="0"/>
-          <w:iCs w:val="0"/>
-          <w:noProof w:val="0"/>
-          <w:color w:val="212529"/>
-          <w:sz w:val="24"/>
-          <w:szCs w:val="24"/>
-          <w:lang w:val="es-MX"/>
-        </w:rPr>
-      </w:pPr>
-    </w:p>
-    <w:p>
-      <w:pPr>
-        <w:pStyle w:val="Normal"/>
-        <w:jc w:val="left"/>
-        <w:rPr>
-          <w:rFonts w:ascii="Arial" w:hAnsi="Arial" w:eastAsia="Arial" w:cs="Arial"/>
-          <w:b w:val="1"/>
-          <w:bCs w:val="1"/>
-          <w:i w:val="0"/>
-          <w:iCs w:val="0"/>
-          <w:noProof w:val="0"/>
-          <w:color w:val="212529"/>
-          <w:sz w:val="24"/>
-          <w:szCs w:val="24"/>
-          <w:lang w:val="es-MX"/>
-        </w:rPr>
-      </w:pPr>
-    </w:p>
-    <w:p>
-      <w:pPr>
-        <w:pStyle w:val="Normal"/>
-        <w:jc w:val="left"/>
-        <w:rPr>
-          <w:rFonts w:ascii="Arial" w:hAnsi="Arial" w:eastAsia="Arial" w:cs="Arial"/>
-          <w:b w:val="1"/>
-          <w:bCs w:val="1"/>
-          <w:i w:val="0"/>
-          <w:iCs w:val="0"/>
-          <w:noProof w:val="0"/>
-          <w:color w:val="212529"/>
-          <w:sz w:val="24"/>
-          <w:szCs w:val="24"/>
-          <w:lang w:val="es-MX"/>
-        </w:rPr>
-      </w:pPr>
-    </w:p>
-    <w:p>
-      <w:pPr>
-        <w:pStyle w:val="Normal"/>
-        <w:jc w:val="left"/>
-        <w:rPr>
-          <w:rFonts w:ascii="Arial" w:hAnsi="Arial" w:eastAsia="Arial" w:cs="Arial"/>
-          <w:b w:val="1"/>
-          <w:bCs w:val="1"/>
-          <w:i w:val="0"/>
-          <w:iCs w:val="0"/>
-          <w:noProof w:val="0"/>
-          <w:color w:val="212529"/>
-          <w:sz w:val="24"/>
-          <w:szCs w:val="24"/>
-          <w:lang w:val="es-MX"/>
-        </w:rPr>
-      </w:pPr>
-    </w:p>
-    <w:p>
-      <w:pPr>
-        <w:pStyle w:val="Normal"/>
+        <w:rPr>
+          <w:b/>
+          <w:bCs/>
+          <w:color w:val="212529"/>
+          <w:sz w:val="24"/>
+          <w:szCs w:val="24"/>
+        </w:rPr>
+      </w:pPr>
+    </w:p>
+    <w:p>
+      <w:pPr>
+        <w:rPr>
+          <w:b/>
+          <w:bCs/>
+          <w:color w:val="212529"/>
+          <w:sz w:val="24"/>
+          <w:szCs w:val="24"/>
+        </w:rPr>
+      </w:pPr>
+    </w:p>
+    <w:p>
+      <w:pPr>
+        <w:rPr>
+          <w:b/>
+          <w:bCs/>
+          <w:color w:val="212529"/>
+          <w:sz w:val="24"/>
+          <w:szCs w:val="24"/>
+        </w:rPr>
+      </w:pPr>
+    </w:p>
+    <w:p>
+      <w:pPr>
+        <w:rPr>
+          <w:b/>
+          <w:bCs/>
+          <w:color w:val="212529"/>
+          <w:sz w:val="24"/>
+          <w:szCs w:val="24"/>
+        </w:rPr>
+      </w:pPr>
+    </w:p>
+    <w:p>
+      <w:pPr>
+        <w:rPr>
+          <w:b/>
+          <w:bCs/>
+          <w:color w:val="212529"/>
+          <w:sz w:val="24"/>
+          <w:szCs w:val="24"/>
+        </w:rPr>
+      </w:pPr>
+    </w:p>
+    <w:p>
+      <w:pPr>
+        <w:rPr>
+          <w:b/>
+          <w:bCs/>
+          <w:color w:val="212529"/>
+          <w:sz w:val="24"/>
+          <w:szCs w:val="24"/>
+        </w:rPr>
+      </w:pPr>
+    </w:p>
+    <w:p>
+      <w:pPr>
         <w:ind w:left="3540" w:firstLine="708"/>
         <w:jc w:val="right"/>
         <w:rPr>
-          <w:rFonts w:ascii="Arial" w:hAnsi="Arial" w:eastAsia="Arial" w:cs="Arial"/>
-          <w:b w:val="1"/>
-          <w:bCs w:val="1"/>
-          <w:i w:val="0"/>
-          <w:iCs w:val="0"/>
-          <w:noProof w:val="0"/>
-          <w:color w:val="212529"/>
-          <w:sz w:val="24"/>
-          <w:szCs w:val="24"/>
-          <w:lang w:val="es-MX"/>
-        </w:rPr>
-      </w:pPr>
-      <w:r>
-        <w:rPr>
-          <w:rFonts w:ascii="Arial" w:hAnsi="Arial" w:eastAsia="Arial" w:cs="Arial"/>
-          <w:b w:val="1"/>
-          <w:bCs w:val="1"/>
-          <w:i w:val="0"/>
-          <w:iCs w:val="0"/>
-          <w:noProof w:val="0"/>
-          <w:color w:val="212529"/>
-          <w:sz w:val="24"/>
-          <w:szCs w:val="24"/>
-          <w:lang w:val="es-MX"/>
+          <w:b/>
+          <w:bCs/>
+          <w:color w:val="212529"/>
+          <w:sz w:val="24"/>
+          <w:szCs w:val="24"/>
+        </w:rPr>
+      </w:pPr>
+      <w:r>
+        <w:rPr>
+          <w:b/>
+          <w:bCs/>
+          <w:color w:val="212529"/>
+          <w:sz w:val="24"/>
+          <w:szCs w:val="24"/>
         </w:rPr>
         <w:t>VIGENCIA DE ESTA COTIZACIÓN 10 DÍAS.</w:t>
       </w:r>
     </w:p>
     <w:p>
       <w:pPr>
-        <w:pStyle w:val="Normal"/>
         <w:jc w:val="right"/>
         <w:rPr>
-          <w:rFonts w:ascii="Arial" w:hAnsi="Arial" w:eastAsia="Arial" w:cs="Arial"/>
-          <w:b w:val="1"/>
-          <w:bCs w:val="1"/>
-          <w:i w:val="0"/>
-          <w:iCs w:val="0"/>
-          <w:noProof w:val="0"/>
-          <w:color w:val="212529"/>
-          <w:sz w:val="24"/>
-          <w:szCs w:val="24"/>
-          <w:lang w:val="es-MX"/>
-        </w:rPr>
-      </w:pPr>
-      <w:r>
-        <w:rPr>
-          <w:rFonts w:ascii="Arial" w:hAnsi="Arial" w:eastAsia="Arial" w:cs="Arial"/>
-          <w:b w:val="1"/>
-          <w:bCs w:val="1"/>
-          <w:i w:val="0"/>
-          <w:iCs w:val="0"/>
-          <w:noProof w:val="0"/>
-          <w:color w:val="212529"/>
-          <w:sz w:val="24"/>
-          <w:szCs w:val="24"/>
-          <w:lang w:val="es-MX"/>
+          <w:b/>
+          <w:bCs/>
+          <w:color w:val="212529"/>
+          <w:sz w:val="24"/>
+          <w:szCs w:val="24"/>
+        </w:rPr>
+      </w:pPr>
+      <w:r>
+        <w:rPr>
+          <w:b/>
+          <w:bCs/>
+          <w:color w:val="212529"/>
+          <w:sz w:val="24"/>
+          <w:szCs w:val="24"/>
         </w:rPr>
         <w:t>POSTERIORES A SU REALIZACIÓN</w:t>
       </w:r>
     </w:p>
     <w:p>
       <w:pPr>
-        <w:pStyle w:val="Normal"/>
         <w:jc w:val="right"/>
         <w:rPr>
-          <w:rFonts w:ascii="Arial" w:hAnsi="Arial" w:eastAsia="Arial" w:cs="Arial"/>
-          <w:b w:val="1"/>
-          <w:bCs w:val="1"/>
-          <w:i w:val="0"/>
-          <w:iCs w:val="0"/>
-          <w:noProof w:val="0"/>
-          <w:color w:val="212529"/>
-          <w:sz w:val="24"/>
-          <w:szCs w:val="24"/>
-          <w:lang w:val="es-MX"/>
-        </w:rPr>
-      </w:pPr>
-      <w:r>
-        <w:rPr>
-          <w:rFonts w:ascii="Arial" w:hAnsi="Arial" w:eastAsia="Arial" w:cs="Arial"/>
-          <w:b w:val="1"/>
-          <w:bCs w:val="1"/>
-          <w:i w:val="0"/>
-          <w:iCs w:val="0"/>
-          <w:noProof w:val="0"/>
-          <w:color w:val="212529"/>
-          <w:sz w:val="24"/>
-          <w:szCs w:val="24"/>
-          <w:lang w:val="es-MX"/>
+          <w:b/>
+          <w:bCs/>
+          <w:color w:val="212529"/>
+          <w:sz w:val="24"/>
+          <w:szCs w:val="24"/>
+        </w:rPr>
+      </w:pPr>
+      <w:r>
+        <w:rPr>
+          <w:b/>
+          <w:bCs/>
+          <w:color w:val="212529"/>
+          <w:sz w:val="24"/>
+          <w:szCs w:val="24"/>
         </w:rPr>
         <w:t>*TIEMPO ESTIMIADO DE ENTREGA: 7 A 10 DÍAS HÁBILES</w:t>
       </w:r>
     </w:p>
     <w:p>
       <w:pPr>
-        <w:pStyle w:val="Normal"/>
         <w:jc w:val="right"/>
         <w:rPr>
-          <w:rFonts w:ascii="Arial" w:hAnsi="Arial" w:eastAsia="Arial" w:cs="Arial"/>
-          <w:b w:val="1"/>
-          <w:bCs w:val="1"/>
-          <w:i w:val="0"/>
-          <w:iCs w:val="0"/>
-          <w:noProof w:val="0"/>
-          <w:color w:val="212529"/>
-          <w:sz w:val="24"/>
-          <w:szCs w:val="24"/>
-          <w:lang w:val="es-MX"/>
-        </w:rPr>
-      </w:pPr>
-      <w:r>
-        <w:rPr>
-          <w:rFonts w:ascii="Arial" w:hAnsi="Arial" w:eastAsia="Arial" w:cs="Arial"/>
-          <w:b w:val="1"/>
-          <w:bCs w:val="1"/>
-          <w:i w:val="0"/>
-          <w:iCs w:val="0"/>
-          <w:noProof w:val="0"/>
-          <w:color w:val="212529"/>
-          <w:sz w:val="24"/>
-          <w:szCs w:val="24"/>
-          <w:lang w:val="es-MX"/>
+          <w:b/>
+          <w:bCs/>
+          <w:color w:val="212529"/>
+          <w:sz w:val="24"/>
+          <w:szCs w:val="24"/>
+        </w:rPr>
+      </w:pPr>
+      <w:r>
+        <w:rPr>
+          <w:b/>
+          <w:bCs/>
+          <w:color w:val="212529"/>
+          <w:sz w:val="24"/>
+          <w:szCs w:val="24"/>
         </w:rPr>
         <w:t>*CONDICIONES DE VENTA: CRÉDITO A 30 DÍAS</w:t>
       </w:r>
     </w:p>
     <w:sectPr>
-      <w:pgSz w:w="12240" w:h="15840" w:orient="portrait"/>
+      <w:headerReference w:type="default" r:id="rId6"/>
+      <w:footerReference w:type="default" r:id="rId7"/>
+      <w:pgSz w:w="12240" w:h="15840"/>
       <w:pgMar w:top="1440" w:right="1440" w:bottom="1440" w:left="1440" w:header="720" w:footer="720" w:gutter="0"/>
       <w:cols w:space="720"/>
       <w:docGrid w:linePitch="360"/>
-      <w:headerReference w:type="default" r:id="Rb0bcf1054f924510"/>
-      <w:footerReference w:type="default" r:id="R2f0326d2678744d5"/>
     </w:sectPr>
   </w:body>
 </w:document>
 </file>
 
-<file path=word/footer.xml><?xml version="1.0" encoding="utf-8"?>
-<w:ftr xmlns:w14="http://schemas.microsoft.com/office/word/2010/wordml" xmlns:wp="http://schemas.openxmlformats.org/drawingml/2006/wordprocessingDrawing" xmlns:wp14="http://schemas.microsoft.com/office/word/2010/wordprocessingDrawing" xmlns:a="http://schemas.openxmlformats.org/drawingml/2006/main" xmlns:pic="http://schemas.openxmlformats.org/drawingml/2006/picture" xmlns:r="http://schemas.openxmlformats.org/officeDocument/2006/relationships" xmlns:a14="http://schemas.microsoft.com/office/drawing/2010/main" xmlns:w="http://schemas.openxmlformats.org/wordprocessingml/2006/main">
+<file path=word/endnotes.xml><?xml version="1.0" encoding="utf-8"?>
+<w:endnotes xmlns:wpc="http://schemas.microsoft.com/office/word/2010/wordprocessingCanvas" xmlns:cx="http://schemas.microsoft.com/office/drawing/2014/chartex" xmlns:mc="http://schemas.openxmlformats.org/markup-compatibility/2006" xmlns:o="urn:schemas-microsoft-com:office:office" xmlns:r="http://schemas.openxmlformats.org/officeDocument/2006/relationships" xmlns:m="http://schemas.openxmlformats.org/officeDocument/2006/math" xmlns:v="urn:schemas-microsoft-com:vml" xmlns:wp14="http://schemas.microsoft.com/office/word/2010/wordprocessingDrawing" xmlns:wp="http://schemas.openxmlformats.org/drawingml/2006/wordprocessingDrawing" xmlns:w10="urn:schemas-microsoft-com:office:word" xmlns:w="http://schemas.openxmlformats.org/wordprocessingml/2006/main" xmlns:w14="http://schemas.microsoft.com/office/word/2010/wordml" xmlns:w15="http://schemas.microsoft.com/office/word/2012/wordml" xmlns:w16se="http://schemas.microsoft.com/office/word/2015/wordml/symex" xmlns:wpg="http://schemas.microsoft.com/office/word/2010/wordprocessingGroup" xmlns:wpi="http://schemas.microsoft.com/office/word/2010/wordprocessingInk" xmlns:wne="http://schemas.microsoft.com/office/word/2006/wordml" xmlns:wps="http://schemas.microsoft.com/office/word/2010/wordprocessingShape" mc:Ignorable="w14 w15 w16se wp14">
+  <w:endnote w:type="separator" w:id="-1">
+    <w:p>
+      <w:pPr>
+        <w:spacing w:after="0" w:line="240" w:lineRule="auto"/>
+      </w:pPr>
+      <w:r>
+        <w:separator/>
+      </w:r>
+    </w:p>
+  </w:endnote>
+  <w:endnote w:type="continuationSeparator" w:id="0">
+    <w:p>
+      <w:pPr>
+        <w:spacing w:after="0" w:line="240" w:lineRule="auto"/>
+      </w:pPr>
+      <w:r>
+        <w:continuationSeparator/>
+      </w:r>
+    </w:p>
+  </w:endnote>
+</w:endnotes>
+</file>
+
+<file path=word/footer1.xml><?xml version="1.0" encoding="utf-8"?>
+<w:ftr xmlns:wpc="http://schemas.microsoft.com/office/word/2010/wordprocessingCanvas" xmlns:cx="http://schemas.microsoft.com/office/drawing/2014/chartex" xmlns:mc="http://schemas.openxmlformats.org/markup-compatibility/2006" xmlns:o="urn:schemas-microsoft-com:office:office" xmlns:r="http://schemas.openxmlformats.org/officeDocument/2006/relationships" xmlns:m="http://schemas.openxmlformats.org/officeDocument/2006/math" xmlns:v="urn:schemas-microsoft-com:vml" xmlns:wp14="http://schemas.microsoft.com/office/word/2010/wordprocessingDrawing" xmlns:wp="http://schemas.openxmlformats.org/drawingml/2006/wordprocessingDrawing" xmlns:w10="urn:schemas-microsoft-com:office:word" xmlns:w="http://schemas.openxmlformats.org/wordprocessingml/2006/main" xmlns:w14="http://schemas.microsoft.com/office/word/2010/wordml" xmlns:w15="http://schemas.microsoft.com/office/word/2012/wordml" xmlns:w16se="http://schemas.microsoft.com/office/word/2015/wordml/symex" xmlns:wpg="http://schemas.microsoft.com/office/word/2010/wordprocessingGroup" xmlns:wpi="http://schemas.microsoft.com/office/word/2010/wordprocessingInk" xmlns:wne="http://schemas.microsoft.com/office/word/2006/wordml" xmlns:wps="http://schemas.microsoft.com/office/word/2010/wordprocessingShape" mc:Ignorable="w14 w15 w16se wp14">
   <w:tbl>
     <w:tblPr>
-      <w:tblStyle w:val="Tablanormal"/>
-      <w:bidiVisual w:val="0"/>
       <w:tblW w:w="0" w:type="auto"/>
       <w:tblLayout w:type="fixed"/>
       <w:tblLook w:val="06A0" w:firstRow="1" w:lastRow="0" w:firstColumn="1" w:lastColumn="0" w:noHBand="1" w:noVBand="1"/>
@@ -671,26 +466,21 @@
       <w:tc>
         <w:tcPr>
           <w:tcW w:w="3120" w:type="dxa"/>
-          <w:tcMar/>
         </w:tcPr>
         <w:p>
           <w:pPr>
-            <w:pStyle w:val="Header"/>
-            <w:bidi w:val="0"/>
+            <w:pStyle w:val="Encabezado"/>
             <w:ind w:left="-115"/>
-            <w:jc w:val="left"/>
           </w:pPr>
         </w:p>
       </w:tc>
       <w:tc>
         <w:tcPr>
           <w:tcW w:w="3120" w:type="dxa"/>
-          <w:tcMar/>
         </w:tcPr>
         <w:p>
           <w:pPr>
-            <w:pStyle w:val="Header"/>
-            <w:bidi w:val="0"/>
+            <w:pStyle w:val="Encabezado"/>
             <w:jc w:val="center"/>
           </w:pPr>
         </w:p>
@@ -698,12 +488,10 @@
       <w:tc>
         <w:tcPr>
           <w:tcW w:w="3120" w:type="dxa"/>
-          <w:tcMar/>
         </w:tcPr>
         <w:p>
           <w:pPr>
-            <w:pStyle w:val="Header"/>
-            <w:bidi w:val="0"/>
+            <w:pStyle w:val="Encabezado"/>
             <w:ind w:right="-115"/>
             <w:jc w:val="right"/>
           </w:pPr>
@@ -713,29 +501,33 @@
   </w:tbl>
   <w:p>
     <w:pPr>
-      <w:pStyle w:val="Footer"/>
+      <w:pStyle w:val="Piedepgina"/>
     </w:pPr>
     <w:r>
+      <w:rPr>
+        <w:noProof/>
+        <w:lang w:eastAsia="es-MX"/>
+      </w:rPr>
       <w:drawing>
-        <wp:inline wp14:editId="396E5156" wp14:anchorId="1D942126">
+        <wp:inline distT="0" distB="0" distL="0" distR="0" wp14:anchorId="1D942126" wp14:editId="396E5156">
           <wp:extent cx="5943600" cy="638175"/>
           <wp:effectExtent l="0" t="0" r="0" b="0"/>
-          <wp:docPr id="430387442" name="" title=""/>
+          <wp:docPr id="430387442" name="Imagen 430387442"/>
           <wp:cNvGraphicFramePr>
-            <a:graphicFrameLocks noChangeAspect="1"/>
+            <a:graphicFrameLocks xmlns:a="http://schemas.openxmlformats.org/drawingml/2006/main" noChangeAspect="1"/>
           </wp:cNvGraphicFramePr>
-          <a:graphic>
+          <a:graphic xmlns:a="http://schemas.openxmlformats.org/drawingml/2006/main">
             <a:graphicData uri="http://schemas.openxmlformats.org/drawingml/2006/picture">
-              <pic:pic>
+              <pic:pic xmlns:pic="http://schemas.openxmlformats.org/drawingml/2006/picture">
                 <pic:nvPicPr>
                   <pic:cNvPr id="0" name=""/>
                   <pic:cNvPicPr/>
                 </pic:nvPicPr>
                 <pic:blipFill>
-                  <a:blip r:embed="R676ac060ef6a4519">
+                  <a:blip r:embed="rId1">
                     <a:extLst>
-                      <a:ext xmlns:a="http://schemas.openxmlformats.org/drawingml/2006/main" uri="{28A0092B-C50C-407E-A947-70E740481C1C}">
-                        <a14:useLocalDpi val="0"/>
+                      <a:ext uri="{28A0092B-C50C-407E-A947-70E740481C1C}">
+                        <a14:useLocalDpi xmlns:a14="http://schemas.microsoft.com/office/drawing/2010/main" val="0"/>
                       </a:ext>
                     </a:extLst>
                   </a:blip>
@@ -762,12 +554,35 @@
 </w:ftr>
 </file>
 
-<file path=word/header.xml><?xml version="1.0" encoding="utf-8"?>
-<w:hdr xmlns:w14="http://schemas.microsoft.com/office/word/2010/wordml" xmlns:wp="http://schemas.openxmlformats.org/drawingml/2006/wordprocessingDrawing" xmlns:wp14="http://schemas.microsoft.com/office/word/2010/wordprocessingDrawing" xmlns:a="http://schemas.openxmlformats.org/drawingml/2006/main" xmlns:pic="http://schemas.openxmlformats.org/drawingml/2006/picture" xmlns:r="http://schemas.openxmlformats.org/officeDocument/2006/relationships" xmlns:a14="http://schemas.microsoft.com/office/drawing/2010/main" xmlns:w="http://schemas.openxmlformats.org/wordprocessingml/2006/main">
+<file path=word/footnotes.xml><?xml version="1.0" encoding="utf-8"?>
+<w:footnotes xmlns:wpc="http://schemas.microsoft.com/office/word/2010/wordprocessingCanvas" xmlns:cx="http://schemas.microsoft.com/office/drawing/2014/chartex" xmlns:mc="http://schemas.openxmlformats.org/markup-compatibility/2006" xmlns:o="urn:schemas-microsoft-com:office:office" xmlns:r="http://schemas.openxmlformats.org/officeDocument/2006/relationships" xmlns:m="http://schemas.openxmlformats.org/officeDocument/2006/math" xmlns:v="urn:schemas-microsoft-com:vml" xmlns:wp14="http://schemas.microsoft.com/office/word/2010/wordprocessingDrawing" xmlns:wp="http://schemas.openxmlformats.org/drawingml/2006/wordprocessingDrawing" xmlns:w10="urn:schemas-microsoft-com:office:word" xmlns:w="http://schemas.openxmlformats.org/wordprocessingml/2006/main" xmlns:w14="http://schemas.microsoft.com/office/word/2010/wordml" xmlns:w15="http://schemas.microsoft.com/office/word/2012/wordml" xmlns:w16se="http://schemas.microsoft.com/office/word/2015/wordml/symex" xmlns:wpg="http://schemas.microsoft.com/office/word/2010/wordprocessingGroup" xmlns:wpi="http://schemas.microsoft.com/office/word/2010/wordprocessingInk" xmlns:wne="http://schemas.microsoft.com/office/word/2006/wordml" xmlns:wps="http://schemas.microsoft.com/office/word/2010/wordprocessingShape" mc:Ignorable="w14 w15 w16se wp14">
+  <w:footnote w:type="separator" w:id="-1">
+    <w:p>
+      <w:pPr>
+        <w:spacing w:after="0" w:line="240" w:lineRule="auto"/>
+      </w:pPr>
+      <w:r>
+        <w:separator/>
+      </w:r>
+    </w:p>
+  </w:footnote>
+  <w:footnote w:type="continuationSeparator" w:id="0">
+    <w:p>
+      <w:pPr>
+        <w:spacing w:after="0" w:line="240" w:lineRule="auto"/>
+      </w:pPr>
+      <w:r>
+        <w:continuationSeparator/>
+      </w:r>
+    </w:p>
+  </w:footnote>
+</w:footnotes>
+</file>
+
+<file path=word/header1.xml><?xml version="1.0" encoding="utf-8"?>
+<w:hdr xmlns:wpc="http://schemas.microsoft.com/office/word/2010/wordprocessingCanvas" xmlns:cx="http://schemas.microsoft.com/office/drawing/2014/chartex" xmlns:mc="http://schemas.openxmlformats.org/markup-compatibility/2006" xmlns:o="urn:schemas-microsoft-com:office:office" xmlns:r="http://schemas.openxmlformats.org/officeDocument/2006/relationships" xmlns:m="http://schemas.openxmlformats.org/officeDocument/2006/math" xmlns:v="urn:schemas-microsoft-com:vml" xmlns:wp14="http://schemas.microsoft.com/office/word/2010/wordprocessingDrawing" xmlns:wp="http://schemas.openxmlformats.org/drawingml/2006/wordprocessingDrawing" xmlns:w10="urn:schemas-microsoft-com:office:word" xmlns:w="http://schemas.openxmlformats.org/wordprocessingml/2006/main" xmlns:w14="http://schemas.microsoft.com/office/word/2010/wordml" xmlns:w15="http://schemas.microsoft.com/office/word/2012/wordml" xmlns:w16se="http://schemas.microsoft.com/office/word/2015/wordml/symex" xmlns:wpg="http://schemas.microsoft.com/office/word/2010/wordprocessingGroup" xmlns:wpi="http://schemas.microsoft.com/office/word/2010/wordprocessingInk" xmlns:wne="http://schemas.microsoft.com/office/word/2006/wordml" xmlns:wps="http://schemas.microsoft.com/office/word/2010/wordprocessingShape" mc:Ignorable="w14 w15 w16se wp14">
   <w:tbl>
     <w:tblPr>
-      <w:tblStyle w:val="Tablanormal"/>
-      <w:bidiVisual w:val="0"/>
       <w:tblW w:w="0" w:type="auto"/>
       <w:tblLayout w:type="fixed"/>
       <w:tblLook w:val="06A0" w:firstRow="1" w:lastRow="0" w:firstColumn="1" w:lastColumn="0" w:noHBand="1" w:noVBand="1"/>
@@ -781,26 +596,21 @@
       <w:tc>
         <w:tcPr>
           <w:tcW w:w="3120" w:type="dxa"/>
-          <w:tcMar/>
         </w:tcPr>
         <w:p>
           <w:pPr>
-            <w:pStyle w:val="Header"/>
-            <w:bidi w:val="0"/>
+            <w:pStyle w:val="Encabezado"/>
             <w:ind w:left="-115"/>
-            <w:jc w:val="left"/>
           </w:pPr>
         </w:p>
       </w:tc>
       <w:tc>
         <w:tcPr>
           <w:tcW w:w="3120" w:type="dxa"/>
-          <w:tcMar/>
         </w:tcPr>
         <w:p>
           <w:pPr>
-            <w:pStyle w:val="Header"/>
-            <w:bidi w:val="0"/>
+            <w:pStyle w:val="Encabezado"/>
             <w:jc w:val="center"/>
           </w:pPr>
         </w:p>
@@ -808,12 +618,10 @@
       <w:tc>
         <w:tcPr>
           <w:tcW w:w="3120" w:type="dxa"/>
-          <w:tcMar/>
         </w:tcPr>
         <w:p>
           <w:pPr>
-            <w:pStyle w:val="Header"/>
-            <w:bidi w:val="0"/>
+            <w:pStyle w:val="Encabezado"/>
             <w:ind w:right="-115"/>
             <w:jc w:val="right"/>
           </w:pPr>
@@ -823,29 +631,33 @@
   </w:tbl>
   <w:p>
     <w:pPr>
-      <w:pStyle w:val="Header"/>
+      <w:pStyle w:val="Encabezado"/>
     </w:pPr>
     <w:r>
+      <w:rPr>
+        <w:noProof/>
+        <w:lang w:eastAsia="es-MX"/>
+      </w:rPr>
       <w:drawing>
-        <wp:inline wp14:editId="73AD76C0" wp14:anchorId="4B2F42BF">
+        <wp:inline distT="0" distB="0" distL="0" distR="0" wp14:anchorId="4B2F42BF" wp14:editId="73AD76C0">
           <wp:extent cx="5943600" cy="704850"/>
           <wp:effectExtent l="0" t="0" r="0" b="0"/>
-          <wp:docPr id="1373095730" name="" title=""/>
+          <wp:docPr id="1373095730" name="Imagen 1373095730"/>
           <wp:cNvGraphicFramePr>
-            <a:graphicFrameLocks noChangeAspect="1"/>
+            <a:graphicFrameLocks xmlns:a="http://schemas.openxmlformats.org/drawingml/2006/main" noChangeAspect="1"/>
           </wp:cNvGraphicFramePr>
-          <a:graphic>
+          <a:graphic xmlns:a="http://schemas.openxmlformats.org/drawingml/2006/main">
             <a:graphicData uri="http://schemas.openxmlformats.org/drawingml/2006/picture">
-              <pic:pic>
+              <pic:pic xmlns:pic="http://schemas.openxmlformats.org/drawingml/2006/picture">
                 <pic:nvPicPr>
                   <pic:cNvPr id="0" name=""/>
                   <pic:cNvPicPr/>
                 </pic:nvPicPr>
                 <pic:blipFill>
-                  <a:blip r:embed="R0ef5997c9a794a0d">
+                  <a:blip r:embed="rId1">
                     <a:extLst>
-                      <a:ext xmlns:a="http://schemas.openxmlformats.org/drawingml/2006/main" uri="{28A0092B-C50C-407E-A947-70E740481C1C}">
-                        <a14:useLocalDpi val="0"/>
+                      <a:ext uri="{28A0092B-C50C-407E-A947-70E740481C1C}">
+                        <a14:useLocalDpi xmlns:a14="http://schemas.microsoft.com/office/drawing/2010/main" val="0"/>
                       </a:ext>
                     </a:extLst>
                   </a:blip>
@@ -873,11 +685,11 @@
 </file>
 
 <file path=word/styles.xml><?xml version="1.0" encoding="utf-8"?>
-<w:styles xmlns:wp14="http://schemas.microsoft.com/office/word/2010/wordprocessingDrawing" xmlns:mc="http://schemas.openxmlformats.org/markup-compatibility/2006" xmlns:r="http://schemas.openxmlformats.org/officeDocument/2006/relationships" xmlns:w="http://schemas.openxmlformats.org/wordprocessingml/2006/main" xmlns:w14="http://schemas.microsoft.com/office/word/2010/wordml" xmlns:w15="http://schemas.microsoft.com/office/word/2012/wordml" xmlns:w16cex="http://schemas.microsoft.com/office/word/2018/wordml/cex" xmlns:w16cid="http://schemas.microsoft.com/office/word/2016/wordml/cid" xmlns:w16="http://schemas.microsoft.com/office/word/2018/wordml" xmlns:w16se="http://schemas.microsoft.com/office/word/2015/wordml/symex" mc:Ignorable="w14 w15 w16se w16cid w16 w16cex wp14">
+<w:styles xmlns:mc="http://schemas.openxmlformats.org/markup-compatibility/2006" xmlns:r="http://schemas.openxmlformats.org/officeDocument/2006/relationships" xmlns:w="http://schemas.openxmlformats.org/wordprocessingml/2006/main" xmlns:w14="http://schemas.microsoft.com/office/word/2010/wordml" xmlns:w15="http://schemas.microsoft.com/office/word/2012/wordml" xmlns:w16se="http://schemas.microsoft.com/office/word/2015/wordml/symex" mc:Ignorable="w14 w15 w16se">
   <w:docDefaults>
     <w:rPrDefault>
       <w:rPr>
-        <w:rFonts w:ascii="Arial" w:hAnsi="Arial" w:eastAsia="Arial" w:cs="Arial"/>
+        <w:rFonts w:ascii="Arial" w:eastAsia="Arial" w:hAnsi="Arial" w:cs="Arial"/>
         <w:lang w:val="es-MX" w:eastAsia="ja-JP" w:bidi="ar-SA"/>
       </w:rPr>
     </w:rPrDefault>
@@ -887,17 +699,17 @@
       </w:pPr>
     </w:pPrDefault>
   </w:docDefaults>
-  <w:latentStyles w:defLockedState="0" w:defUIPriority="99" w:defSemiHidden="0" w:defUnhideWhenUsed="0" w:defQFormat="0" w:count="376">
+  <w:latentStyles w:defLockedState="0" w:defUIPriority="99" w:defSemiHidden="0" w:defUnhideWhenUsed="0" w:defQFormat="0" w:count="371">
     <w:lsdException w:name="Normal" w:uiPriority="0" w:qFormat="1"/>
     <w:lsdException w:name="heading 1" w:uiPriority="9" w:qFormat="1"/>
-    <w:lsdException w:name="heading 2" w:uiPriority="9" w:semiHidden="1" w:unhideWhenUsed="1" w:qFormat="1"/>
-    <w:lsdException w:name="heading 3" w:uiPriority="9" w:semiHidden="1" w:unhideWhenUsed="1" w:qFormat="1"/>
-    <w:lsdException w:name="heading 4" w:uiPriority="9" w:semiHidden="1" w:unhideWhenUsed="1" w:qFormat="1"/>
-    <w:lsdException w:name="heading 5" w:uiPriority="9" w:semiHidden="1" w:unhideWhenUsed="1" w:qFormat="1"/>
-    <w:lsdException w:name="heading 6" w:uiPriority="9" w:semiHidden="1" w:unhideWhenUsed="1" w:qFormat="1"/>
-    <w:lsdException w:name="heading 7" w:uiPriority="9" w:semiHidden="1" w:unhideWhenUsed="1" w:qFormat="1"/>
-    <w:lsdException w:name="heading 8" w:uiPriority="9" w:semiHidden="1" w:unhideWhenUsed="1" w:qFormat="1"/>
-    <w:lsdException w:name="heading 9" w:uiPriority="9" w:semiHidden="1" w:unhideWhenUsed="1" w:qFormat="1"/>
+    <w:lsdException w:name="heading 2" w:semiHidden="1" w:uiPriority="9" w:unhideWhenUsed="1" w:qFormat="1"/>
+    <w:lsdException w:name="heading 3" w:semiHidden="1" w:uiPriority="9" w:unhideWhenUsed="1" w:qFormat="1"/>
+    <w:lsdException w:name="heading 4" w:semiHidden="1" w:uiPriority="9" w:unhideWhenUsed="1" w:qFormat="1"/>
+    <w:lsdException w:name="heading 5" w:semiHidden="1" w:uiPriority="9" w:unhideWhenUsed="1" w:qFormat="1"/>
+    <w:lsdException w:name="heading 6" w:semiHidden="1" w:uiPriority="9" w:unhideWhenUsed="1" w:qFormat="1"/>
+    <w:lsdException w:name="heading 7" w:semiHidden="1" w:uiPriority="9" w:unhideWhenUsed="1" w:qFormat="1"/>
+    <w:lsdException w:name="heading 8" w:semiHidden="1" w:uiPriority="9" w:unhideWhenUsed="1" w:qFormat="1"/>
+    <w:lsdException w:name="heading 9" w:semiHidden="1" w:uiPriority="9" w:unhideWhenUsed="1" w:qFormat="1"/>
     <w:lsdException w:name="index 1" w:semiHidden="1" w:unhideWhenUsed="1"/>
     <w:lsdException w:name="index 2" w:semiHidden="1" w:unhideWhenUsed="1"/>
     <w:lsdException w:name="index 3" w:semiHidden="1" w:unhideWhenUsed="1"/>
@@ -907,22 +719,22 @@
     <w:lsdException w:name="index 7" w:semiHidden="1" w:unhideWhenUsed="1"/>
     <w:lsdException w:name="index 8" w:semiHidden="1" w:unhideWhenUsed="1"/>
     <w:lsdException w:name="index 9" w:semiHidden="1" w:unhideWhenUsed="1"/>
-    <w:lsdException w:name="toc 1" w:uiPriority="39" w:semiHidden="1" w:unhideWhenUsed="1"/>
-    <w:lsdException w:name="toc 2" w:uiPriority="39" w:semiHidden="1" w:unhideWhenUsed="1"/>
-    <w:lsdException w:name="toc 3" w:uiPriority="39" w:semiHidden="1" w:unhideWhenUsed="1"/>
-    <w:lsdException w:name="toc 4" w:uiPriority="39" w:semiHidden="1" w:unhideWhenUsed="1"/>
-    <w:lsdException w:name="toc 5" w:uiPriority="39" w:semiHidden="1" w:unhideWhenUsed="1"/>
-    <w:lsdException w:name="toc 6" w:uiPriority="39" w:semiHidden="1" w:unhideWhenUsed="1"/>
-    <w:lsdException w:name="toc 7" w:uiPriority="39" w:semiHidden="1" w:unhideWhenUsed="1"/>
-    <w:lsdException w:name="toc 8" w:uiPriority="39" w:semiHidden="1" w:unhideWhenUsed="1"/>
-    <w:lsdException w:name="toc 9" w:uiPriority="39" w:semiHidden="1" w:unhideWhenUsed="1"/>
+    <w:lsdException w:name="toc 1" w:semiHidden="1" w:uiPriority="39" w:unhideWhenUsed="1"/>
+    <w:lsdException w:name="toc 2" w:semiHidden="1" w:uiPriority="39" w:unhideWhenUsed="1"/>
+    <w:lsdException w:name="toc 3" w:semiHidden="1" w:uiPriority="39" w:unhideWhenUsed="1"/>
+    <w:lsdException w:name="toc 4" w:semiHidden="1" w:uiPriority="39" w:unhideWhenUsed="1"/>
+    <w:lsdException w:name="toc 5" w:semiHidden="1" w:uiPriority="39" w:unhideWhenUsed="1"/>
+    <w:lsdException w:name="toc 6" w:semiHidden="1" w:uiPriority="39" w:unhideWhenUsed="1"/>
+    <w:lsdException w:name="toc 7" w:semiHidden="1" w:uiPriority="39" w:unhideWhenUsed="1"/>
+    <w:lsdException w:name="toc 8" w:semiHidden="1" w:uiPriority="39" w:unhideWhenUsed="1"/>
+    <w:lsdException w:name="toc 9" w:semiHidden="1" w:uiPriority="39" w:unhideWhenUsed="1"/>
     <w:lsdException w:name="Normal Indent" w:semiHidden="1" w:unhideWhenUsed="1"/>
     <w:lsdException w:name="footnote text" w:semiHidden="1" w:unhideWhenUsed="1"/>
     <w:lsdException w:name="annotation text" w:semiHidden="1" w:unhideWhenUsed="1"/>
     <w:lsdException w:name="header" w:semiHidden="1" w:unhideWhenUsed="1"/>
     <w:lsdException w:name="footer" w:semiHidden="1" w:unhideWhenUsed="1"/>
     <w:lsdException w:name="index heading" w:semiHidden="1" w:unhideWhenUsed="1"/>
-    <w:lsdException w:name="caption" w:uiPriority="35" w:semiHidden="1" w:unhideWhenUsed="1" w:qFormat="1"/>
+    <w:lsdException w:name="caption" w:semiHidden="1" w:uiPriority="35" w:unhideWhenUsed="1" w:qFormat="1"/>
     <w:lsdException w:name="table of figures" w:semiHidden="1" w:unhideWhenUsed="1"/>
     <w:lsdException w:name="envelope address" w:semiHidden="1" w:unhideWhenUsed="1"/>
     <w:lsdException w:name="envelope return" w:semiHidden="1" w:unhideWhenUsed="1"/>
@@ -953,7 +765,7 @@
     <w:lsdException w:name="Title" w:uiPriority="10" w:qFormat="1"/>
     <w:lsdException w:name="Closing" w:semiHidden="1" w:unhideWhenUsed="1"/>
     <w:lsdException w:name="Signature" w:semiHidden="1" w:unhideWhenUsed="1"/>
-    <w:lsdException w:name="Default Paragraph Font" w:uiPriority="1" w:semiHidden="1" w:unhideWhenUsed="1"/>
+    <w:lsdException w:name="Default Paragraph Font" w:semiHidden="1" w:uiPriority="1" w:unhideWhenUsed="1"/>
     <w:lsdException w:name="Body Text" w:semiHidden="1" w:unhideWhenUsed="1"/>
     <w:lsdException w:name="Body Text Indent" w:semiHidden="1" w:unhideWhenUsed="1"/>
     <w:lsdException w:name="List Continue" w:semiHidden="1" w:unhideWhenUsed="1"/>
@@ -1153,8 +965,8 @@
     <w:lsdException w:name="Subtle Reference" w:uiPriority="31" w:qFormat="1"/>
     <w:lsdException w:name="Intense Reference" w:uiPriority="32" w:qFormat="1"/>
     <w:lsdException w:name="Book Title" w:uiPriority="33" w:qFormat="1"/>
-    <w:lsdException w:name="Bibliography" w:uiPriority="37" w:semiHidden="1" w:unhideWhenUsed="1"/>
-    <w:lsdException w:name="TOC Heading" w:uiPriority="39" w:semiHidden="1" w:unhideWhenUsed="1" w:qFormat="1"/>
+    <w:lsdException w:name="Bibliography" w:semiHidden="1" w:uiPriority="37" w:unhideWhenUsed="1"/>
+    <w:lsdException w:name="TOC Heading" w:semiHidden="1" w:uiPriority="39" w:unhideWhenUsed="1" w:qFormat="1"/>
     <w:lsdException w:name="Plain Table 1" w:uiPriority="41"/>
     <w:lsdException w:name="Plain Table 2" w:uiPriority="42"/>
     <w:lsdException w:name="Plain Table 3" w:uiPriority="43"/>
@@ -1259,26 +1071,19 @@
     <w:lsdException w:name="List Table 5 Dark Accent 6" w:uiPriority="50"/>
     <w:lsdException w:name="List Table 6 Colorful Accent 6" w:uiPriority="51"/>
     <w:lsdException w:name="List Table 7 Colorful Accent 6" w:uiPriority="52"/>
-    <w:lsdException w:name="Mention" w:semiHidden="1" w:unhideWhenUsed="1"/>
-    <w:lsdException w:name="Smart Hyperlink" w:semiHidden="1" w:unhideWhenUsed="1"/>
-    <w:lsdException w:name="Hashtag" w:semiHidden="1" w:unhideWhenUsed="1"/>
-    <w:lsdException w:name="Unresolved Mention" w:semiHidden="1" w:unhideWhenUsed="1"/>
-    <w:lsdException w:name="Smart Link" w:semiHidden="1" w:unhideWhenUsed="1"/>
   </w:latentStyles>
-  <w:style w:type="paragraph" w:styleId="Normal" w:default="1">
+  <w:style w:type="paragraph" w:default="1" w:styleId="Normal">
     <w:name w:val="Normal"/>
     <w:qFormat/>
   </w:style>
-  <w:style w:type="character" w:styleId="Fuentedeprrafopredeter" w:default="1">
+  <w:style w:type="character" w:default="1" w:styleId="Fuentedeprrafopredeter">
     <w:name w:val="Default Paragraph Font"/>
-    <w:aliases w:val="Default Paragraph Font"/>
     <w:uiPriority w:val="1"/>
     <w:semiHidden/>
     <w:unhideWhenUsed/>
   </w:style>
-  <w:style w:type="table" w:styleId="Tablanormal" w:default="1">
+  <w:style w:type="table" w:default="1" w:styleId="Tablanormal">
     <w:name w:val="Normal Table"/>
-    <w:aliases w:val="Table Normal"/>
     <w:uiPriority w:val="99"/>
     <w:semiHidden/>
     <w:unhideWhenUsed/>
@@ -1292,9 +1097,8 @@
       </w:tblCellMar>
     </w:tblPr>
   </w:style>
-  <w:style w:type="numbering" w:styleId="Sinlista" w:default="1">
+  <w:style w:type="numbering" w:default="1" w:styleId="Sinlista">
     <w:name w:val="No List"/>
-    <w:aliases w:val="No List"/>
     <w:uiPriority w:val="99"/>
     <w:semiHidden/>
     <w:unhideWhenUsed/>
@@ -1307,70 +1111,63 @@
       <w:vertAlign w:val="superscript"/>
     </w:rPr>
   </w:style>
-  <w:style xmlns:w="http://schemas.openxmlformats.org/wordprocessingml/2006/main" w:type="table" w:styleId="TableGrid">
-    <w:name xmlns:w="http://schemas.openxmlformats.org/wordprocessingml/2006/main" w:val="Table Grid"/>
-    <w:basedOn xmlns:w="http://schemas.openxmlformats.org/wordprocessingml/2006/main" w:val="Tablanormal"/>
-    <w:uiPriority xmlns:w="http://schemas.openxmlformats.org/wordprocessingml/2006/main" w:val="59"/>
-    <w:rsid xmlns:w="http://schemas.openxmlformats.org/wordprocessingml/2006/main" w:val="00FB4123"/>
-    <w:pPr xmlns:w="http://schemas.openxmlformats.org/wordprocessingml/2006/main">
+  <w:style w:type="table" w:styleId="Tablaconcuadrcula">
+    <w:name w:val="Table Grid"/>
+    <w:basedOn w:val="Tablanormal"/>
+    <w:uiPriority w:val="59"/>
+    <w:rsid w:val="00FB4123"/>
+    <w:pPr>
       <w:spacing w:after="0" w:line="240" w:lineRule="auto"/>
     </w:pPr>
-    <w:tblPr xmlns:w="http://schemas.openxmlformats.org/wordprocessingml/2006/main">
-      <w:tblInd w:w="0" w:type="dxa"/>
+    <w:tblPr>
       <w:tblBorders>
-        <w:top w:val="single" w:color="000000" w:themeColor="text1" w:sz="4" w:space="0"/>
-        <w:left w:val="single" w:color="000000" w:themeColor="text1" w:sz="4" w:space="0"/>
-        <w:bottom w:val="single" w:color="000000" w:themeColor="text1" w:sz="4" w:space="0"/>
-        <w:right w:val="single" w:color="000000" w:themeColor="text1" w:sz="4" w:space="0"/>
-        <w:insideH w:val="single" w:color="000000" w:themeColor="text1" w:sz="4" w:space="0"/>
-        <w:insideV w:val="single" w:color="000000" w:themeColor="text1" w:sz="4" w:space="0"/>
+        <w:top w:val="single" w:sz="4" w:space="0" w:color="000000" w:themeColor="text1"/>
+        <w:left w:val="single" w:sz="4" w:space="0" w:color="000000" w:themeColor="text1"/>
+        <w:bottom w:val="single" w:sz="4" w:space="0" w:color="000000" w:themeColor="text1"/>
+        <w:right w:val="single" w:sz="4" w:space="0" w:color="000000" w:themeColor="text1"/>
+        <w:insideH w:val="single" w:sz="4" w:space="0" w:color="000000" w:themeColor="text1"/>
+        <w:insideV w:val="single" w:sz="4" w:space="0" w:color="000000" w:themeColor="text1"/>
       </w:tblBorders>
-      <w:tblCellMar>
-        <w:top w:w="0" w:type="dxa"/>
-        <w:left w:w="108" w:type="dxa"/>
-        <w:bottom w:w="0" w:type="dxa"/>
-        <w:right w:w="108" w:type="dxa"/>
-      </w:tblCellMar>
     </w:tblPr>
   </w:style>
-  <w:style xmlns:w14="http://schemas.microsoft.com/office/word/2010/wordml" xmlns:mc="http://schemas.openxmlformats.org/markup-compatibility/2006" xmlns:w="http://schemas.openxmlformats.org/wordprocessingml/2006/main" w:type="character" w:styleId="HeaderChar" w:customStyle="1" mc:Ignorable="w14">
-    <w:name xmlns:w="http://schemas.openxmlformats.org/wordprocessingml/2006/main" w:val="Header Char"/>
-    <w:basedOn xmlns:w="http://schemas.openxmlformats.org/wordprocessingml/2006/main" w:val="Fuentedeprrafopredeter"/>
-    <w:link xmlns:w="http://schemas.openxmlformats.org/wordprocessingml/2006/main" w:val="Header"/>
-    <w:uiPriority xmlns:w="http://schemas.openxmlformats.org/wordprocessingml/2006/main" w:val="99"/>
+  <w:style w:type="character" w:customStyle="1" w:styleId="EncabezadoCar">
+    <w:name w:val="Encabezado Car"/>
+    <w:basedOn w:val="Fuentedeprrafopredeter"/>
+    <w:link w:val="Encabezado"/>
+    <w:uiPriority w:val="99"/>
   </w:style>
-  <w:style xmlns:w14="http://schemas.microsoft.com/office/word/2010/wordml" xmlns:mc="http://schemas.openxmlformats.org/markup-compatibility/2006" xmlns:w="http://schemas.openxmlformats.org/wordprocessingml/2006/main" w:type="paragraph" w:styleId="Header" mc:Ignorable="w14">
-    <w:name xmlns:w="http://schemas.openxmlformats.org/wordprocessingml/2006/main" w:val="header"/>
-    <w:basedOn xmlns:w="http://schemas.openxmlformats.org/wordprocessingml/2006/main" w:val="Normal"/>
-    <w:link xmlns:w="http://schemas.openxmlformats.org/wordprocessingml/2006/main" w:val="HeaderChar"/>
-    <w:uiPriority xmlns:w="http://schemas.openxmlformats.org/wordprocessingml/2006/main" w:val="99"/>
-    <w:unhideWhenUsed xmlns:w="http://schemas.openxmlformats.org/wordprocessingml/2006/main"/>
-    <w:pPr xmlns:w="http://schemas.openxmlformats.org/wordprocessingml/2006/main">
-      <w:tabs xmlns:w="http://schemas.openxmlformats.org/wordprocessingml/2006/main">
+  <w:style w:type="paragraph" w:styleId="Encabezado">
+    <w:name w:val="header"/>
+    <w:basedOn w:val="Normal"/>
+    <w:link w:val="EncabezadoCar"/>
+    <w:uiPriority w:val="99"/>
+    <w:unhideWhenUsed/>
+    <w:pPr>
+      <w:tabs>
         <w:tab w:val="center" w:pos="4680"/>
         <w:tab w:val="right" w:pos="9360"/>
       </w:tabs>
-      <w:spacing xmlns:w="http://schemas.openxmlformats.org/wordprocessingml/2006/main" w:after="0" w:line="240" w:lineRule="auto"/>
+      <w:spacing w:after="0" w:line="240" w:lineRule="auto"/>
     </w:pPr>
   </w:style>
-  <w:style xmlns:w14="http://schemas.microsoft.com/office/word/2010/wordml" xmlns:mc="http://schemas.openxmlformats.org/markup-compatibility/2006" xmlns:w="http://schemas.openxmlformats.org/wordprocessingml/2006/main" w:type="character" w:styleId="FooterChar" w:customStyle="1" mc:Ignorable="w14">
-    <w:name xmlns:w="http://schemas.openxmlformats.org/wordprocessingml/2006/main" w:val="Footer Char"/>
-    <w:basedOn xmlns:w="http://schemas.openxmlformats.org/wordprocessingml/2006/main" w:val="Fuentedeprrafopredeter"/>
-    <w:link xmlns:w="http://schemas.openxmlformats.org/wordprocessingml/2006/main" w:val="Footer"/>
-    <w:uiPriority xmlns:w="http://schemas.openxmlformats.org/wordprocessingml/2006/main" w:val="99"/>
+  <w:style w:type="character" w:customStyle="1" w:styleId="PiedepginaCar">
+    <w:name w:val="Pie de página Car"/>
+    <w:basedOn w:val="Fuentedeprrafopredeter"/>
+    <w:link w:val="Piedepgina"/>
+    <w:uiPriority w:val="99"/>
   </w:style>
-  <w:style xmlns:w14="http://schemas.microsoft.com/office/word/2010/wordml" xmlns:mc="http://schemas.openxmlformats.org/markup-compatibility/2006" xmlns:w="http://schemas.openxmlformats.org/wordprocessingml/2006/main" w:type="paragraph" w:styleId="Footer" mc:Ignorable="w14">
-    <w:name xmlns:w="http://schemas.openxmlformats.org/wordprocessingml/2006/main" w:val="footer"/>
-    <w:basedOn xmlns:w="http://schemas.openxmlformats.org/wordprocessingml/2006/main" w:val="Normal"/>
-    <w:link xmlns:w="http://schemas.openxmlformats.org/wordprocessingml/2006/main" w:val="FooterChar"/>
-    <w:uiPriority xmlns:w="http://schemas.openxmlformats.org/wordprocessingml/2006/main" w:val="99"/>
-    <w:unhideWhenUsed xmlns:w="http://schemas.openxmlformats.org/wordprocessingml/2006/main"/>
-    <w:pPr xmlns:w="http://schemas.openxmlformats.org/wordprocessingml/2006/main">
-      <w:tabs xmlns:w="http://schemas.openxmlformats.org/wordprocessingml/2006/main">
+  <w:style w:type="paragraph" w:styleId="Piedepgina">
+    <w:name w:val="footer"/>
+    <w:basedOn w:val="Normal"/>
+    <w:link w:val="PiedepginaCar"/>
+    <w:uiPriority w:val="99"/>
+    <w:unhideWhenUsed/>
+    <w:pPr>
+      <w:tabs>
         <w:tab w:val="center" w:pos="4680"/>
         <w:tab w:val="right" w:pos="9360"/>
       </w:tabs>
-      <w:spacing xmlns:w="http://schemas.openxmlformats.org/wordprocessingml/2006/main" w:after="0" w:line="240" w:lineRule="auto"/>
+      <w:spacing w:after="0" w:line="240" w:lineRule="auto"/>
     </w:pPr>
   </w:style>
 </w:styles>
